--- a/studySass.docx
+++ b/studySass.docx
@@ -1152,7 +1152,6 @@
           <w:lang w:val="en-US" w:eastAsia="zh-CN"/>
         </w:rPr>
         <w:tab/>
-        <w:t/>
       </w:r>
       <w:r>
         <w:rPr>
@@ -1162,6 +1161,14 @@
           <w:lang w:val="en-US" w:eastAsia="zh-CN"/>
         </w:rPr>
         <w:tab/>
+      </w:r>
+      <w:r>
+        <w:rPr>
+          <w:rFonts w:hint="eastAsia" w:ascii="微软雅黑" w:hAnsi="微软雅黑" w:eastAsia="微软雅黑" w:cs="微软雅黑"/>
+          <w:sz w:val="24"/>
+          <w:szCs w:val="24"/>
+          <w:lang w:val="en-US" w:eastAsia="zh-CN"/>
+        </w:rPr>
         <w:t>index.css文件</w:t>
       </w:r>
     </w:p>
@@ -1299,6 +1306,7 @@
     <w:p>
       <w:pPr>
         <w:numPr>
+          <w:ilvl w:val="0"/>
           <w:numId w:val="0"/>
         </w:numPr>
         <w:outlineLvl w:val="9"/>
@@ -1761,6 +1769,7 @@
     <w:p>
       <w:pPr>
         <w:numPr>
+          <w:ilvl w:val="0"/>
           <w:numId w:val="0"/>
         </w:numPr>
         <w:outlineLvl w:val="9"/>
@@ -1954,6 +1963,19 @@
           <w:lang w:val="en-US" w:eastAsia="zh-CN"/>
         </w:rPr>
         <w:tab/>
+      </w:r>
+      <w:r>
+        <w:rPr>
+          <w:rFonts w:hint="eastAsia" w:ascii="微软雅黑" w:hAnsi="微软雅黑" w:eastAsia="微软雅黑" w:cs="微软雅黑"/>
+          <w:i w:val="0"/>
+          <w:caps w:val="0"/>
+          <w:color w:val="212529"/>
+          <w:spacing w:val="0"/>
+          <w:sz w:val="24"/>
+          <w:szCs w:val="24"/>
+          <w:shd w:val="clear" w:fill="FFFFFF"/>
+          <w:lang w:val="en-US" w:eastAsia="zh-CN"/>
+        </w:rPr>
         <w:t>sass-convert index.scss index.sass</w:t>
       </w:r>
     </w:p>
@@ -2200,7 +2222,6 @@
           <w:lang w:val="en-US" w:eastAsia="zh-CN"/>
         </w:rPr>
         <w:tab/>
-        <w:t/>
       </w:r>
       <w:r>
         <w:rPr>
@@ -2210,6 +2231,14 @@
           <w:lang w:val="en-US" w:eastAsia="zh-CN"/>
         </w:rPr>
         <w:tab/>
+      </w:r>
+      <w:r>
+        <w:rPr>
+          <w:rFonts w:hint="eastAsia" w:ascii="微软雅黑" w:hAnsi="微软雅黑" w:eastAsia="微软雅黑" w:cs="微软雅黑"/>
+          <w:sz w:val="24"/>
+          <w:szCs w:val="24"/>
+          <w:lang w:val="en-US" w:eastAsia="zh-CN"/>
+        </w:rPr>
         <w:t>版权信息</w:t>
       </w:r>
     </w:p>
@@ -2349,7 +2378,6 @@
           <w:lang w:val="en-US" w:eastAsia="zh-CN"/>
         </w:rPr>
         <w:tab/>
-        <w:t/>
       </w:r>
       <w:r>
         <w:rPr>
@@ -2366,6 +2394,21 @@
           <w:lang w:val="en-US" w:eastAsia="zh-CN"/>
         </w:rPr>
         <w:tab/>
+      </w:r>
+      <w:r>
+        <w:rPr>
+          <w:rFonts w:hint="eastAsia" w:ascii="微软雅黑" w:hAnsi="微软雅黑" w:eastAsia="微软雅黑" w:cs="微软雅黑"/>
+          <w:b w:val="0"/>
+          <w:bCs/>
+          <w:i w:val="0"/>
+          <w:caps w:val="0"/>
+          <w:color w:val="212529"/>
+          <w:spacing w:val="0"/>
+          <w:sz w:val="28"/>
+          <w:szCs w:val="28"/>
+          <w:shd w:val="clear" w:fill="FFFFFF"/>
+          <w:lang w:val="en-US" w:eastAsia="zh-CN"/>
+        </w:rPr>
         <w:t xml:space="preserve"> </w:t>
       </w:r>
       <w:r>
@@ -2557,7 +2600,7 @@
         <w:spacing w:before="0" w:beforeAutospacing="0" w:line="23" w:lineRule="atLeast"/>
         <w:ind w:left="0" w:firstLine="0"/>
         <w:jc w:val="left"/>
-        <w:outlineLvl w:val="1"/>
+        <w:outlineLvl w:val="9"/>
         <w:rPr>
           <w:rFonts w:hint="default" w:ascii="微软雅黑" w:hAnsi="微软雅黑" w:eastAsia="微软雅黑" w:cs="微软雅黑"/>
           <w:i w:val="0"/>
@@ -2661,6 +2704,7 @@
     <w:p>
       <w:pPr>
         <w:numPr>
+          <w:ilvl w:val="0"/>
           <w:numId w:val="0"/>
         </w:numPr>
         <w:ind w:left="420" w:leftChars="0" w:firstLine="420" w:firstLineChars="0"/>
@@ -2907,7 +2951,7 @@
         <w:spacing w:before="0" w:beforeAutospacing="0" w:line="23" w:lineRule="atLeast"/>
         <w:ind w:left="0" w:firstLine="0"/>
         <w:jc w:val="left"/>
-        <w:outlineLvl w:val="1"/>
+        <w:outlineLvl w:val="9"/>
         <w:rPr>
           <w:rFonts w:hint="eastAsia" w:ascii="微软雅黑" w:hAnsi="微软雅黑" w:eastAsia="微软雅黑" w:cs="微软雅黑"/>
           <w:i w:val="0"/>
@@ -2965,6 +3009,8 @@
         </w:rPr>
         <w:t>“themes/night-sky”</w:t>
       </w:r>
+      <w:bookmarkStart w:id="0" w:name="_GoBack"/>
+      <w:bookmarkEnd w:id="0"/>
       <w:r>
         <w:rPr>
           <w:rFonts w:hint="eastAsia" w:ascii="微软雅黑" w:hAnsi="微软雅黑" w:eastAsia="微软雅黑" w:cs="微软雅黑"/>
@@ -3051,7 +3097,7 @@
         <w:spacing w:before="0" w:beforeAutospacing="0" w:line="23" w:lineRule="atLeast"/>
         <w:ind w:left="0" w:firstLine="0"/>
         <w:jc w:val="left"/>
-        <w:outlineLvl w:val="1"/>
+        <w:outlineLvl w:val="9"/>
         <w:rPr>
           <w:rFonts w:hint="eastAsia" w:ascii="微软雅黑" w:hAnsi="微软雅黑" w:eastAsia="微软雅黑" w:cs="微软雅黑"/>
           <w:i/>
@@ -4189,21 +4235,7 @@
           <w:shd w:val="clear" w:fill="E9ECEF"/>
           <w:lang w:val="en-US" w:eastAsia="zh-CN"/>
         </w:rPr>
-        <w:t>/</w:t>
-      </w:r>
-      <w:r>
-        <w:rPr>
-          <w:rFonts w:hint="eastAsia" w:ascii="Consolas" w:hAnsi="Consolas" w:eastAsia="Consolas" w:cs="Consolas"/>
-          <w:i/>
-          <w:caps w:val="0"/>
-          <w:color w:val="999988"/>
-          <w:spacing w:val="0"/>
-          <w:sz w:val="21"/>
-          <w:szCs w:val="21"/>
-          <w:shd w:val="clear" w:fill="E9ECEF"/>
-          <w:lang w:val="en-US" w:eastAsia="zh-CN"/>
-        </w:rPr>
-        <w:t>/编译后输出</w:t>
+        <w:t>//编译后输出</w:t>
       </w:r>
     </w:p>
     <w:p>
@@ -4769,6 +4801,20 @@
           <w:lang w:val="en-US" w:eastAsia="zh-CN"/>
         </w:rPr>
         <w:tab/>
+      </w:r>
+      <w:r>
+        <w:rPr>
+          <w:rStyle w:val="12"/>
+          <w:rFonts w:hint="eastAsia" w:ascii="Consolas" w:hAnsi="Consolas" w:cs="Consolas"/>
+          <w:i w:val="0"/>
+          <w:caps w:val="0"/>
+          <w:color w:val="333333"/>
+          <w:spacing w:val="0"/>
+          <w:sz w:val="21"/>
+          <w:szCs w:val="21"/>
+          <w:shd w:val="clear" w:fill="E9ECEF"/>
+          <w:lang w:val="en-US" w:eastAsia="zh-CN"/>
+        </w:rPr>
         <w:t xml:space="preserve"> </w:t>
       </w:r>
       <w:r>
@@ -4877,6 +4923,20 @@
           <w:lang w:val="en-US" w:eastAsia="zh-CN"/>
         </w:rPr>
         <w:tab/>
+      </w:r>
+      <w:r>
+        <w:rPr>
+          <w:rStyle w:val="12"/>
+          <w:rFonts w:hint="eastAsia" w:ascii="Consolas" w:hAnsi="Consolas" w:cs="Consolas"/>
+          <w:i w:val="0"/>
+          <w:caps w:val="0"/>
+          <w:color w:val="333333"/>
+          <w:spacing w:val="0"/>
+          <w:sz w:val="21"/>
+          <w:szCs w:val="21"/>
+          <w:shd w:val="clear" w:fill="E9ECEF"/>
+          <w:lang w:val="en-US" w:eastAsia="zh-CN"/>
+        </w:rPr>
         <w:t xml:space="preserve"> </w:t>
       </w:r>
       <w:r>
@@ -10211,6 +10271,7 @@
     <w:p>
       <w:pPr>
         <w:numPr>
+          <w:ilvl w:val="0"/>
           <w:numId w:val="0"/>
         </w:numPr>
         <w:ind w:left="420" w:leftChars="0" w:firstLine="420" w:firstLineChars="0"/>
@@ -10929,6 +10990,20 @@
           <w:lang w:val="en-US" w:eastAsia="zh-CN"/>
         </w:rPr>
         <w:tab/>
+      </w:r>
+      <w:r>
+        <w:rPr>
+          <w:rStyle w:val="12"/>
+          <w:rFonts w:hint="eastAsia" w:ascii="Consolas" w:hAnsi="Consolas" w:cs="Consolas"/>
+          <w:i w:val="0"/>
+          <w:caps w:val="0"/>
+          <w:color w:val="333333"/>
+          <w:spacing w:val="0"/>
+          <w:sz w:val="21"/>
+          <w:szCs w:val="21"/>
+          <w:shd w:val="clear" w:fill="E9ECEF"/>
+          <w:lang w:val="en-US" w:eastAsia="zh-CN"/>
+        </w:rPr>
         <w:t xml:space="preserve">   </w:t>
       </w:r>
       <w:r>
@@ -12239,6 +12314,7 @@
     <w:p>
       <w:pPr>
         <w:numPr>
+          <w:ilvl w:val="0"/>
           <w:numId w:val="0"/>
         </w:numPr>
         <w:ind w:firstLine="420" w:firstLineChars="0"/>
@@ -12271,6 +12347,7 @@
     <w:p>
       <w:pPr>
         <w:numPr>
+          <w:ilvl w:val="0"/>
           <w:numId w:val="0"/>
         </w:numPr>
         <w:ind w:firstLine="420" w:firstLineChars="0"/>
@@ -13423,6 +13500,7 @@
     <w:p>
       <w:pPr>
         <w:numPr>
+          <w:ilvl w:val="0"/>
           <w:numId w:val="0"/>
         </w:numPr>
         <w:outlineLvl w:val="0"/>
@@ -13442,12 +13520,11 @@
         </w:rPr>
         <w:t>十. 自定义函数</w:t>
       </w:r>
-      <w:bookmarkStart w:id="0" w:name="_GoBack"/>
-      <w:bookmarkEnd w:id="0"/>
     </w:p>
     <w:p>
       <w:pPr>
         <w:numPr>
+          <w:ilvl w:val="0"/>
           <w:numId w:val="0"/>
         </w:numPr>
         <w:ind w:firstLine="420" w:firstLineChars="0"/>
@@ -13747,22 +13824,7 @@
           <w:shd w:val="clear" w:fill="E9ECEF"/>
           <w:lang w:val="en-US" w:eastAsia="zh-CN"/>
         </w:rPr>
-        <w:t>#side</w:t>
-      </w:r>
-      <w:r>
-        <w:rPr>
-          <w:rStyle w:val="12"/>
-          <w:rFonts w:hint="default" w:ascii="Consolas" w:hAnsi="Consolas" w:cs="Consolas"/>
-          <w:i w:val="0"/>
-          <w:caps w:val="0"/>
-          <w:color w:val="333333"/>
-          <w:spacing w:val="0"/>
-          <w:sz w:val="21"/>
-          <w:szCs w:val="21"/>
-          <w:shd w:val="clear" w:fill="E9ECEF"/>
-          <w:lang w:val="en-US" w:eastAsia="zh-CN"/>
-        </w:rPr>
-        <w:t>bar {</w:t>
+        <w:t>#sidebar {</w:t>
       </w:r>
     </w:p>
     <w:p>
@@ -14147,6 +14209,7 @@
     <w:p>
       <w:pPr>
         <w:numPr>
+          <w:ilvl w:val="0"/>
           <w:numId w:val="0"/>
         </w:numPr>
         <w:ind w:leftChars="0"/>
@@ -14196,6 +14259,7 @@
     <w:p>
       <w:pPr>
         <w:numPr>
+          <w:ilvl w:val="0"/>
           <w:numId w:val="0"/>
         </w:numPr>
         <w:ind w:left="420" w:leftChars="0" w:firstLine="420" w:firstLineChars="0"/>
@@ -14674,6 +14738,7 @@
     <w:p>
       <w:pPr>
         <w:numPr>
+          <w:ilvl w:val="0"/>
           <w:numId w:val="0"/>
         </w:numPr>
         <w:ind w:left="420" w:leftChars="0" w:firstLine="420" w:firstLineChars="0"/>
@@ -14735,6 +14800,7 @@
     <w:p>
       <w:pPr>
         <w:numPr>
+          <w:ilvl w:val="0"/>
           <w:numId w:val="0"/>
         </w:numPr>
         <w:ind w:left="420" w:leftChars="0" w:firstLine="420" w:firstLineChars="0"/>
@@ -14875,6 +14941,7 @@
     <w:p>
       <w:pPr>
         <w:numPr>
+          <w:ilvl w:val="0"/>
           <w:numId w:val="0"/>
         </w:numPr>
         <w:ind w:left="420" w:leftChars="0" w:firstLine="420" w:firstLineChars="0"/>
@@ -15474,6 +15541,7 @@
     <w:p>
       <w:pPr>
         <w:numPr>
+          <w:ilvl w:val="0"/>
           <w:numId w:val="0"/>
         </w:numPr>
         <w:ind w:left="420" w:leftChars="0" w:firstLine="420" w:firstLineChars="0"/>
@@ -15498,6 +15566,7 @@
     <w:p>
       <w:pPr>
         <w:numPr>
+          <w:ilvl w:val="0"/>
           <w:numId w:val="0"/>
         </w:numPr>
         <w:ind w:left="420" w:leftChars="0" w:firstLine="420" w:firstLineChars="0"/>
@@ -15528,7 +15597,6 @@
         <w:suppressLineNumbers w:val="0"/>
         <w:shd w:val="clear" w:fill="E9ECEF"/>
         <w:spacing w:before="0" w:beforeAutospacing="0" w:line="240" w:lineRule="auto"/>
-        <w:ind w:left="420" w:leftChars="0" w:firstLine="420" w:firstLineChars="0"/>
         <w:jc w:val="left"/>
         <w:rPr>
           <w:rStyle w:val="12"/>
@@ -16048,6 +16116,20 @@
           <w:lang w:val="en-US" w:eastAsia="zh-CN"/>
         </w:rPr>
         <w:tab/>
+      </w:r>
+      <w:r>
+        <w:rPr>
+          <w:rStyle w:val="12"/>
+          <w:rFonts w:hint="eastAsia" w:ascii="Consolas" w:hAnsi="Consolas" w:cs="Consolas"/>
+          <w:i w:val="0"/>
+          <w:caps w:val="0"/>
+          <w:color w:val="333333"/>
+          <w:spacing w:val="0"/>
+          <w:sz w:val="21"/>
+          <w:szCs w:val="21"/>
+          <w:shd w:val="clear" w:fill="E9ECEF"/>
+          <w:lang w:val="en-US" w:eastAsia="zh-CN"/>
+        </w:rPr>
         <w:t xml:space="preserve">   </w:t>
       </w:r>
       <w:r>
@@ -16900,6 +16982,7 @@
     <w:p>
       <w:pPr>
         <w:numPr>
+          <w:ilvl w:val="0"/>
           <w:numId w:val="0"/>
         </w:numPr>
         <w:ind w:left="420" w:leftChars="0" w:firstLine="420" w:firstLineChars="0"/>
@@ -18966,6 +19049,20 @@
           <w:lang w:val="en-US" w:eastAsia="zh-CN"/>
         </w:rPr>
         <w:tab/>
+      </w:r>
+      <w:r>
+        <w:rPr>
+          <w:rStyle w:val="12"/>
+          <w:rFonts w:hint="eastAsia" w:ascii="Consolas" w:hAnsi="Consolas" w:cs="Consolas"/>
+          <w:i w:val="0"/>
+          <w:caps w:val="0"/>
+          <w:color w:val="333333"/>
+          <w:spacing w:val="0"/>
+          <w:sz w:val="21"/>
+          <w:szCs w:val="21"/>
+          <w:shd w:val="clear" w:fill="E9ECEF"/>
+          <w:lang w:val="en-US" w:eastAsia="zh-CN"/>
+        </w:rPr>
         <w:t xml:space="preserve">   </w:t>
       </w:r>
       <w:r>
@@ -20279,6 +20376,7 @@
     <w:p>
       <w:pPr>
         <w:numPr>
+          <w:ilvl w:val="0"/>
           <w:numId w:val="0"/>
         </w:numPr>
         <w:ind w:left="420" w:leftChars="0" w:firstLine="420" w:firstLineChars="0"/>
@@ -21405,6 +21503,7 @@
     <w:p>
       <w:pPr>
         <w:numPr>
+          <w:ilvl w:val="0"/>
           <w:numId w:val="0"/>
         </w:numPr>
         <w:ind w:left="420" w:leftChars="0" w:firstLine="420" w:firstLineChars="0"/>
@@ -23778,21 +23877,6 @@
         </w:rPr>
         <w:t>（7）空值null；</w:t>
       </w:r>
-    </w:p>
-    <w:p>
-      <w:pPr>
-        <w:numPr>
-          <w:ilvl w:val="0"/>
-          <w:numId w:val="0"/>
-        </w:numPr>
-        <w:outlineLvl w:val="9"/>
-        <w:rPr>
-          <w:rFonts w:hint="default" w:ascii="微软雅黑" w:hAnsi="微软雅黑" w:eastAsia="微软雅黑" w:cs="微软雅黑"/>
-          <w:sz w:val="24"/>
-          <w:szCs w:val="24"/>
-          <w:lang w:val="en-US" w:eastAsia="zh-CN"/>
-        </w:rPr>
-      </w:pPr>
     </w:p>
     <w:sectPr>
       <w:pgSz w:w="11906" w:h="16838"/>
@@ -24206,21 +24290,21 @@
     <w:lsdException w:unhideWhenUsed="0" w:uiPriority="0" w:semiHidden="0" w:name="Body Text Indent 2"/>
     <w:lsdException w:unhideWhenUsed="0" w:uiPriority="0" w:semiHidden="0" w:name="Body Text Indent 3"/>
     <w:lsdException w:unhideWhenUsed="0" w:uiPriority="0" w:semiHidden="0" w:name="Block Text"/>
-    <w:lsdException w:unhideWhenUsed="0" w:uiPriority="0" w:semiHidden="0" w:name="Hyperlink"/>
+    <w:lsdException w:qFormat="1" w:unhideWhenUsed="0" w:uiPriority="0" w:semiHidden="0" w:name="Hyperlink"/>
     <w:lsdException w:unhideWhenUsed="0" w:uiPriority="0" w:semiHidden="0" w:name="FollowedHyperlink"/>
     <w:lsdException w:qFormat="1" w:unhideWhenUsed="0" w:uiPriority="0" w:semiHidden="0" w:name="Strong"/>
     <w:lsdException w:qFormat="1" w:unhideWhenUsed="0" w:uiPriority="0" w:semiHidden="0" w:name="Emphasis"/>
     <w:lsdException w:unhideWhenUsed="0" w:uiPriority="0" w:semiHidden="0" w:name="Document Map"/>
     <w:lsdException w:unhideWhenUsed="0" w:uiPriority="0" w:semiHidden="0" w:name="Plain Text"/>
     <w:lsdException w:unhideWhenUsed="0" w:uiPriority="0" w:semiHidden="0" w:name="E-mail Signature"/>
-    <w:lsdException w:unhideWhenUsed="0" w:uiPriority="0" w:semiHidden="0" w:name="Normal (Web)"/>
+    <w:lsdException w:qFormat="1" w:unhideWhenUsed="0" w:uiPriority="0" w:semiHidden="0" w:name="Normal (Web)"/>
     <w:lsdException w:unhideWhenUsed="0" w:uiPriority="0" w:semiHidden="0" w:name="HTML Acronym"/>
     <w:lsdException w:unhideWhenUsed="0" w:uiPriority="0" w:semiHidden="0" w:name="HTML Address"/>
     <w:lsdException w:unhideWhenUsed="0" w:uiPriority="0" w:semiHidden="0" w:name="HTML Cite"/>
-    <w:lsdException w:unhideWhenUsed="0" w:uiPriority="0" w:semiHidden="0" w:name="HTML Code"/>
+    <w:lsdException w:qFormat="1" w:unhideWhenUsed="0" w:uiPriority="0" w:semiHidden="0" w:name="HTML Code"/>
     <w:lsdException w:unhideWhenUsed="0" w:uiPriority="0" w:semiHidden="0" w:name="HTML Definition"/>
     <w:lsdException w:unhideWhenUsed="0" w:uiPriority="0" w:semiHidden="0" w:name="HTML Keyboard"/>
-    <w:lsdException w:unhideWhenUsed="0" w:uiPriority="0" w:semiHidden="0" w:name="HTML Preformatted"/>
+    <w:lsdException w:qFormat="1" w:unhideWhenUsed="0" w:uiPriority="0" w:semiHidden="0" w:name="HTML Preformatted"/>
     <w:lsdException w:unhideWhenUsed="0" w:uiPriority="0" w:semiHidden="0" w:name="HTML Sample"/>
     <w:lsdException w:unhideWhenUsed="0" w:uiPriority="0" w:semiHidden="0" w:name="HTML Typewriter"/>
     <w:lsdException w:unhideWhenUsed="0" w:uiPriority="0" w:semiHidden="0" w:name="HTML Variable"/>
@@ -24467,6 +24551,7 @@
   <w:style w:type="paragraph" w:styleId="5">
     <w:name w:val="HTML Preformatted"/>
     <w:basedOn w:val="1"/>
+    <w:qFormat/>
     <w:uiPriority w:val="0"/>
     <w:pPr>
       <w:tabs>
@@ -24500,6 +24585,7 @@
   <w:style w:type="paragraph" w:styleId="6">
     <w:name w:val="Normal (Web)"/>
     <w:basedOn w:val="1"/>
+    <w:qFormat/>
     <w:uiPriority w:val="0"/>
     <w:pPr>
       <w:spacing w:before="0" w:beforeAutospacing="1" w:after="0" w:afterAutospacing="1"/>
@@ -24533,6 +24619,7 @@
   <w:style w:type="character" w:styleId="11">
     <w:name w:val="Hyperlink"/>
     <w:basedOn w:val="8"/>
+    <w:qFormat/>
     <w:uiPriority w:val="0"/>
     <w:rPr>
       <w:color w:val="0000FF"/>
@@ -24542,6 +24629,7 @@
   <w:style w:type="character" w:styleId="12">
     <w:name w:val="HTML Code"/>
     <w:basedOn w:val="8"/>
+    <w:qFormat/>
     <w:uiPriority w:val="0"/>
     <w:rPr>
       <w:rFonts w:ascii="Courier New" w:hAnsi="Courier New"/>
